--- a/fce_partial_template.docx
+++ b/fce_partial_template.docx
@@ -199,6 +199,43 @@
               <w:szCs w:val="18"/>
             </w:rPr>
           </w:pPr>
+        </w:p>
+      </w:sdtContent>
+    </w:sdt>
+    <w:sdt>
+      <w:sdtPr>
+        <w:rPr>
+          <w:rFonts w:ascii="Century Gothic" w:hAnsi="Century Gothic"/>
+          <w:b/>
+          <w:sz w:val="18"/>
+          <w:szCs w:val="18"/>
+        </w:rPr>
+        <w:tag w:val="EmptyContentControl"/>
+        <w:id w:val="692586719"/>
+        <w:placeholder>
+          <w:docPart w:val="DefaultPlaceholder_22675703"/>
+        </w:placeholder>
+        <w:showingPlcHdr/>
+      </w:sdtPr>
+      <w:sdtContent>
+        <w:p>
+          <w:pPr>
+            <w:pStyle w:val="BodyText"/>
+            <w:spacing w:after="0" w:line="360" w:lineRule="auto"/>
+            <w:ind w:left="142" w:firstLine="0"/>
+            <w:rPr>
+              <w:rFonts w:ascii="Century Gothic" w:hAnsi="Century Gothic"/>
+              <w:b/>
+              <w:sz w:val="18"/>
+              <w:szCs w:val="18"/>
+            </w:rPr>
+          </w:pPr>
+          <w:r>
+            <w:rPr>
+              <w:rStyle w:val="PlaceholderText"/>
+            </w:rPr>
+            <w:t>Click here to enter text.</w:t>
+          </w:r>
         </w:p>
       </w:sdtContent>
     </w:sdt>
@@ -759,7 +796,7 @@
         <c:manualLayout>
           <c:xMode val="edge"/>
           <c:yMode val="edge"/>
-          <c:x val="0.39415041782730126"/>
+          <c:x val="0.39415041782730142"/>
           <c:y val="1.9067796610169541E-2"/>
         </c:manualLayout>
       </c:layout>
@@ -778,8 +815,8 @@
           <c:yMode val="edge"/>
           <c:x val="0.10863509749303622"/>
           <c:y val="0.16313559322033888"/>
-          <c:w val="0.85933147632312756"/>
-          <c:h val="0.61652542372881813"/>
+          <c:w val="0.85933147632312812"/>
+          <c:h val="0.61652542372881836"/>
         </c:manualLayout>
       </c:layout>
       <c:lineChart>
@@ -897,11 +934,11 @@
           </c:val>
         </c:ser>
         <c:marker val="1"/>
-        <c:axId val="83635584"/>
-        <c:axId val="87992192"/>
+        <c:axId val="106302464"/>
+        <c:axId val="106317312"/>
       </c:lineChart>
       <c:catAx>
-        <c:axId val="83635584"/>
+        <c:axId val="106302464"/>
         <c:scaling>
           <c:orientation val="minMax"/>
         </c:scaling>
@@ -933,8 +970,8 @@
             <c:manualLayout>
               <c:xMode val="edge"/>
               <c:yMode val="edge"/>
-              <c:x val="0.37604456824512711"/>
-              <c:y val="0.89406779661017333"/>
+              <c:x val="0.37604456824512722"/>
+              <c:y val="0.89406779661017366"/>
             </c:manualLayout>
           </c:layout>
           <c:spPr>
@@ -971,7 +1008,7 @@
             <a:endParaRPr lang="en-US"/>
           </a:p>
         </c:txPr>
-        <c:crossAx val="87992192"/>
+        <c:crossAx val="106317312"/>
         <c:crosses val="autoZero"/>
         <c:auto val="1"/>
         <c:lblAlgn val="ctr"/>
@@ -980,7 +1017,7 @@
         <c:tickMarkSkip val="1"/>
       </c:catAx>
       <c:valAx>
-        <c:axId val="87992192"/>
+        <c:axId val="106317312"/>
         <c:scaling>
           <c:orientation val="minMax"/>
           <c:max val="4"/>
@@ -1024,7 +1061,7 @@
               <c:xMode val="edge"/>
               <c:yMode val="edge"/>
               <c:x val="4.7353760445682534E-2"/>
-              <c:y val="0.34322033898305276"/>
+              <c:y val="0.34322033898305288"/>
             </c:manualLayout>
           </c:layout>
           <c:spPr>
@@ -1061,7 +1098,7 @@
             <a:endParaRPr lang="en-US"/>
           </a:p>
         </c:txPr>
-        <c:crossAx val="83635584"/>
+        <c:crossAx val="106302464"/>
         <c:crosses val="autoZero"/>
         <c:crossBetween val="between"/>
         <c:majorUnit val="1"/>
@@ -1085,7 +1122,7 @@
           <c:xMode val="edge"/>
           <c:yMode val="edge"/>
           <c:x val="0.71866295264623969"/>
-          <c:y val="0.88559322033898513"/>
+          <c:y val="0.88559322033898524"/>
           <c:w val="0.15181058495821728"/>
           <c:h val="9.110169491525423E-2"/>
         </c:manualLayout>
@@ -1227,8 +1264,9 @@
     <w:panose1 w:val="020B0604030504040204"/>
     <w:charset w:val="00"/>
     <w:family w:val="swiss"/>
+    <w:notTrueType/>
     <w:pitch w:val="variable"/>
-    <w:sig w:usb0="E1002EFF" w:usb1="C000605B" w:usb2="00000029" w:usb3="00000000" w:csb0="000101FF" w:csb1="00000000"/>
+    <w:sig w:usb0="00000003" w:usb1="00000000" w:usb2="00000000" w:usb3="00000000" w:csb0="00000001" w:csb1="00000000"/>
   </w:font>
   <w:font w:name="Garamond">
     <w:panose1 w:val="02020404030301010803"/>
@@ -1281,6 +1319,7 @@
     <w:rsid w:val="000A65ED"/>
     <w:rsid w:val="001C5FF0"/>
     <w:rsid w:val="004B7648"/>
+    <w:rsid w:val="00720565"/>
     <w:rsid w:val="00801C40"/>
     <w:rsid w:val="008150DE"/>
     <w:rsid w:val="00A51CEE"/>

--- a/fce_partial_template.docx
+++ b/fce_partial_template.docx
@@ -281,35 +281,37 @@
         <w:t>Below are the interpreted results of all clerical work samples over time represented graphically.</w:t>
       </w:r>
     </w:p>
+    <w:sdt>
+      <w:sdtPr>
+        <w:tag w:val="ClericalProductivityChart"/>
+        <w:id w:val="694181876"/>
+        <w:placeholder>
+          <w:docPart w:val="DefaultPlaceholder_22675703"/>
+        </w:placeholder>
+      </w:sdtPr>
+      <w:sdtContent>
+        <w:p>
+          <w:r>
+            <w:drawing>
+              <wp:inline distT="0" distB="0" distL="0" distR="0">
+                <wp:extent cx="5593080" cy="3697605"/>
+                <wp:effectExtent l="0" t="0" r="0" b="0"/>
+                <wp:docPr id="2" name="Object 1"/>
+                <wp:cNvGraphicFramePr>
+                  <a:graphicFrameLocks xmlns:a="http://schemas.openxmlformats.org/drawingml/2006/main" noChangeAspect="1"/>
+                </wp:cNvGraphicFramePr>
+                <a:graphic xmlns:a="http://schemas.openxmlformats.org/drawingml/2006/main">
+                  <a:graphicData uri="http://schemas.openxmlformats.org/drawingml/2006/chart">
+                    <c:chart xmlns:c="http://schemas.openxmlformats.org/drawingml/2006/chart" xmlns:r="http://schemas.openxmlformats.org/officeDocument/2006/relationships" r:id="rId5"/>
+                  </a:graphicData>
+                </a:graphic>
+              </wp:inline>
+            </w:drawing>
+          </w:r>
+        </w:p>
+      </w:sdtContent>
+    </w:sdt>
     <w:p/>
-    <w:p>
-      <w:bookmarkStart w:id="0" w:name="ClericalProductivityChart"/>
-      <w:r>
-        <w:rPr>
-          <w:rFonts w:ascii="Century Gothic" w:hAnsi="Century Gothic"/>
-          <w:noProof/>
-          <w:sz w:val="18"/>
-          <w:szCs w:val="18"/>
-          <w:lang w:val="en-ZW" w:eastAsia="en-ZW"/>
-        </w:rPr>
-        <w:drawing>
-          <wp:inline distT="0" distB="0" distL="0" distR="0">
-            <wp:extent cx="5593080" cy="3697605"/>
-            <wp:effectExtent l="0" t="0" r="0" b="0"/>
-            <wp:docPr id="2" name="Object 1"/>
-            <wp:cNvGraphicFramePr>
-              <a:graphicFrameLocks xmlns:a="http://schemas.openxmlformats.org/drawingml/2006/main" noChangeAspect="1"/>
-            </wp:cNvGraphicFramePr>
-            <a:graphic xmlns:a="http://schemas.openxmlformats.org/drawingml/2006/main">
-              <a:graphicData uri="http://schemas.openxmlformats.org/drawingml/2006/chart">
-                <c:chart xmlns:c="http://schemas.openxmlformats.org/drawingml/2006/chart" xmlns:r="http://schemas.openxmlformats.org/officeDocument/2006/relationships" r:id="rId5"/>
-              </a:graphicData>
-            </a:graphic>
-          </wp:inline>
-        </w:drawing>
-      </w:r>
-      <w:bookmarkEnd w:id="0"/>
-    </w:p>
     <w:p>
       <w:pPr>
         <w:pStyle w:val="BodyText"/>
@@ -776,7 +778,7 @@
           <a:lstStyle/>
           <a:p>
             <a:pPr>
-              <a:defRPr lang="en-US" sz="923" b="1" i="0" u="none" strike="noStrike" baseline="0">
+              <a:defRPr sz="923" b="1" i="0" u="none" strike="noStrike" baseline="0">
                 <a:solidFill>
                   <a:srgbClr val="000000"/>
                 </a:solidFill>
@@ -786,7 +788,7 @@
               </a:defRPr>
             </a:pPr>
             <a:r>
-              <a:rPr lang="en-US"/>
+              <a:rPr lang="en-ZW"/>
               <a:t>Clerical Productivity</a:t>
             </a:r>
           </a:p>
@@ -796,8 +798,8 @@
         <c:manualLayout>
           <c:xMode val="edge"/>
           <c:yMode val="edge"/>
-          <c:x val="0.39415041782730142"/>
-          <c:y val="1.9067796610169541E-2"/>
+          <c:x val="0.39415041782729865"/>
+          <c:y val="1.906779661016951E-2"/>
         </c:manualLayout>
       </c:layout>
       <c:spPr>
@@ -813,10 +815,10 @@
           <c:layoutTarget val="inner"/>
           <c:xMode val="edge"/>
           <c:yMode val="edge"/>
-          <c:x val="0.10863509749303622"/>
-          <c:y val="0.16313559322033888"/>
-          <c:w val="0.85933147632312812"/>
-          <c:h val="0.61652542372881836"/>
+          <c:x val="0.10724233983286909"/>
+          <c:y val="0.16101694915254255"/>
+          <c:w val="0.85933147632312112"/>
+          <c:h val="0.61652542372881436"/>
         </c:manualLayout>
       </c:layout>
       <c:lineChart>
@@ -860,19 +862,19 @@
           </c:marker>
           <c:cat>
             <c:numRef>
-              <c:f>Sheet1!$B$1</c:f>
+              <c:f>Sheet1!$B$1:$G$1</c:f>
               <c:numCache>
                 <c:formatCode>General</c:formatCode>
-                <c:ptCount val="1"/>
+                <c:ptCount val="6"/>
               </c:numCache>
             </c:numRef>
           </c:cat>
           <c:val>
             <c:numRef>
-              <c:f>Sheet1!$B$2</c:f>
+              <c:f>Sheet1!$B$2:$G$2</c:f>
               <c:numCache>
                 <c:formatCode>General</c:formatCode>
-                <c:ptCount val="1"/>
+                <c:ptCount val="6"/>
               </c:numCache>
             </c:numRef>
           </c:val>
@@ -916,29 +918,29 @@
           </c:marker>
           <c:cat>
             <c:numRef>
-              <c:f>Sheet1!$B$1</c:f>
+              <c:f>Sheet1!$B$1:$G$1</c:f>
               <c:numCache>
                 <c:formatCode>General</c:formatCode>
-                <c:ptCount val="1"/>
+                <c:ptCount val="6"/>
               </c:numCache>
             </c:numRef>
           </c:cat>
           <c:val>
             <c:numRef>
-              <c:f>Sheet1!$B$3</c:f>
+              <c:f>Sheet1!$B$3:$G$3</c:f>
               <c:numCache>
                 <c:formatCode>General</c:formatCode>
-                <c:ptCount val="1"/>
+                <c:ptCount val="6"/>
               </c:numCache>
             </c:numRef>
           </c:val>
         </c:ser>
         <c:marker val="1"/>
-        <c:axId val="106302464"/>
-        <c:axId val="106317312"/>
+        <c:axId val="137377280"/>
+        <c:axId val="137388032"/>
       </c:lineChart>
       <c:catAx>
-        <c:axId val="106302464"/>
+        <c:axId val="137377280"/>
         <c:scaling>
           <c:orientation val="minMax"/>
         </c:scaling>
@@ -950,7 +952,7 @@
               <a:lstStyle/>
               <a:p>
                 <a:pPr>
-                  <a:defRPr lang="en-US" sz="798" b="1" i="0" u="none" strike="noStrike" baseline="0">
+                  <a:defRPr sz="798" b="1" i="0" u="none" strike="noStrike" baseline="0">
                     <a:solidFill>
                       <a:srgbClr val="000000"/>
                     </a:solidFill>
@@ -960,7 +962,7 @@
                   </a:defRPr>
                 </a:pPr>
                 <a:r>
-                  <a:rPr lang="en-US"/>
+                  <a:rPr lang="en-ZW"/>
                   <a:t>Work Sample in Order of Execution</a:t>
                 </a:r>
               </a:p>
@@ -970,8 +972,8 @@
             <c:manualLayout>
               <c:xMode val="edge"/>
               <c:yMode val="edge"/>
-              <c:x val="0.37604456824512722"/>
-              <c:y val="0.89406779661017366"/>
+              <c:x val="0.37604456824512567"/>
+              <c:y val="0.89406779661016955"/>
             </c:manualLayout>
           </c:layout>
           <c:spPr>
@@ -996,7 +998,7 @@
           <a:lstStyle/>
           <a:p>
             <a:pPr rtl="0">
-              <a:defRPr lang="en-US" sz="624" b="1" i="0" u="none" strike="noStrike" baseline="0">
+              <a:defRPr sz="624" b="1" i="0" u="none" strike="noStrike" baseline="0">
                 <a:solidFill>
                   <a:srgbClr val="000000"/>
                 </a:solidFill>
@@ -1008,7 +1010,7 @@
             <a:endParaRPr lang="en-US"/>
           </a:p>
         </c:txPr>
-        <c:crossAx val="106317312"/>
+        <c:crossAx val="137388032"/>
         <c:crosses val="autoZero"/>
         <c:auto val="1"/>
         <c:lblAlgn val="ctr"/>
@@ -1017,7 +1019,7 @@
         <c:tickMarkSkip val="1"/>
       </c:catAx>
       <c:valAx>
-        <c:axId val="106317312"/>
+        <c:axId val="137388032"/>
         <c:scaling>
           <c:orientation val="minMax"/>
           <c:max val="4"/>
@@ -1040,7 +1042,7 @@
               <a:lstStyle/>
               <a:p>
                 <a:pPr>
-                  <a:defRPr lang="en-US" sz="823" b="1" i="0" u="none" strike="noStrike" baseline="0">
+                  <a:defRPr sz="823" b="1" i="0" u="none" strike="noStrike" baseline="0">
                     <a:solidFill>
                       <a:srgbClr val="000000"/>
                     </a:solidFill>
@@ -1050,7 +1052,7 @@
                   </a:defRPr>
                 </a:pPr>
                 <a:r>
-                  <a:rPr lang="en-US"/>
+                  <a:rPr lang="en-ZW"/>
                   <a:t>Interpreted Score</a:t>
                 </a:r>
               </a:p>
@@ -1060,8 +1062,8 @@
             <c:manualLayout>
               <c:xMode val="edge"/>
               <c:yMode val="edge"/>
-              <c:x val="4.7353760445682534E-2"/>
-              <c:y val="0.34322033898305288"/>
+              <c:x val="4.73537604456825E-2"/>
+              <c:y val="0.34533898305084848"/>
             </c:manualLayout>
           </c:layout>
           <c:spPr>
@@ -1086,7 +1088,7 @@
           <a:lstStyle/>
           <a:p>
             <a:pPr>
-              <a:defRPr lang="en-US" sz="798" b="0" i="0" u="none" strike="noStrike" baseline="0">
+              <a:defRPr sz="798" b="0" i="0" u="none" strike="noStrike" baseline="0">
                 <a:solidFill>
                   <a:srgbClr val="000000"/>
                 </a:solidFill>
@@ -1098,7 +1100,7 @@
             <a:endParaRPr lang="en-US"/>
           </a:p>
         </c:txPr>
-        <c:crossAx val="106302464"/>
+        <c:crossAx val="137377280"/>
         <c:crosses val="autoZero"/>
         <c:crossBetween val="between"/>
         <c:majorUnit val="1"/>
@@ -1121,8 +1123,8 @@
         <c:manualLayout>
           <c:xMode val="edge"/>
           <c:yMode val="edge"/>
-          <c:x val="0.71866295264623969"/>
-          <c:y val="0.88559322033898524"/>
+          <c:x val="0.7172701949860727"/>
+          <c:y val="0.87923728813559365"/>
           <c:w val="0.15181058495821728"/>
           <c:h val="9.110169491525423E-2"/>
         </c:manualLayout>
@@ -1141,7 +1143,7 @@
         <a:lstStyle/>
         <a:p>
           <a:pPr>
-            <a:defRPr lang="en-US" sz="734" b="1" i="0" u="none" strike="noStrike" baseline="0">
+            <a:defRPr sz="734" b="1" i="0" u="none" strike="noStrike" baseline="0">
               <a:solidFill>
                 <a:srgbClr val="000000"/>
               </a:solidFill>
@@ -1322,10 +1324,12 @@
     <w:rsid w:val="00720565"/>
     <w:rsid w:val="00801C40"/>
     <w:rsid w:val="008150DE"/>
+    <w:rsid w:val="009F7973"/>
     <w:rsid w:val="00A51CEE"/>
     <w:rsid w:val="00A80B63"/>
     <w:rsid w:val="00AB7CFD"/>
     <w:rsid w:val="00CE7A22"/>
+    <w:rsid w:val="00CF3D79"/>
     <w:rsid w:val="00D13F76"/>
     <w:rsid w:val="00E913C4"/>
     <w:rsid w:val="00F65505"/>

--- a/fce_partial_template.docx
+++ b/fce_partial_template.docx
@@ -292,14 +292,17 @@
       <w:sdtContent>
         <w:p>
           <w:r>
+            <w:rPr>
+              <w:noProof/>
+              <w:bdr w:val="single" w:sz="4" w:space="0" w:color="auto"/>
+              <w:lang w:val="en-ZW" w:eastAsia="en-ZW"/>
+            </w:rPr>
             <w:drawing>
               <wp:inline distT="0" distB="0" distL="0" distR="0">
-                <wp:extent cx="5593080" cy="3697605"/>
-                <wp:effectExtent l="0" t="0" r="0" b="0"/>
-                <wp:docPr id="2" name="Object 1"/>
-                <wp:cNvGraphicFramePr>
-                  <a:graphicFrameLocks xmlns:a="http://schemas.openxmlformats.org/drawingml/2006/main" noChangeAspect="1"/>
-                </wp:cNvGraphicFramePr>
+                <wp:extent cx="5488347" cy="3504088"/>
+                <wp:effectExtent l="19050" t="0" r="17103" b="1112"/>
+                <wp:docPr id="4" name="Chart 4"/>
+                <wp:cNvGraphicFramePr/>
                 <a:graphic xmlns:a="http://schemas.openxmlformats.org/drawingml/2006/main">
                   <a:graphicData uri="http://schemas.openxmlformats.org/drawingml/2006/chart">
                     <c:chart xmlns:c="http://schemas.openxmlformats.org/drawingml/2006/chart" xmlns:r="http://schemas.openxmlformats.org/officeDocument/2006/relationships" r:id="rId5"/>
@@ -309,6 +312,7 @@
             </w:drawing>
           </w:r>
         </w:p>
+        <w:p/>
       </w:sdtContent>
     </w:sdt>
     <w:p/>
@@ -778,14 +782,7 @@
           <a:lstStyle/>
           <a:p>
             <a:pPr>
-              <a:defRPr sz="923" b="1" i="0" u="none" strike="noStrike" baseline="0">
-                <a:solidFill>
-                  <a:srgbClr val="000000"/>
-                </a:solidFill>
-                <a:latin typeface="Century Gothic"/>
-                <a:ea typeface="Century Gothic"/>
-                <a:cs typeface="Century Gothic"/>
-              </a:defRPr>
+              <a:defRPr/>
             </a:pPr>
             <a:r>
               <a:rPr lang="en-ZW"/>
@@ -794,33 +791,9 @@
           </a:p>
         </c:rich>
       </c:tx>
-      <c:layout>
-        <c:manualLayout>
-          <c:xMode val="edge"/>
-          <c:yMode val="edge"/>
-          <c:x val="0.39415041782729865"/>
-          <c:y val="1.906779661016951E-2"/>
-        </c:manualLayout>
-      </c:layout>
-      <c:spPr>
-        <a:noFill/>
-        <a:ln w="25348">
-          <a:noFill/>
-        </a:ln>
-      </c:spPr>
     </c:title>
     <c:plotArea>
-      <c:layout>
-        <c:manualLayout>
-          <c:layoutTarget val="inner"/>
-          <c:xMode val="edge"/>
-          <c:yMode val="edge"/>
-          <c:x val="0.10724233983286909"/>
-          <c:y val="0.16101694915254255"/>
-          <c:w val="0.85933147632312112"/>
-          <c:h val="0.61652542372881436"/>
-        </c:manualLayout>
-      </c:layout>
+      <c:layout/>
       <c:lineChart>
         <c:grouping val="standard"/>
         <c:ser>
@@ -828,7 +801,7 @@
           <c:order val="0"/>
           <c:tx>
             <c:strRef>
-              <c:f>Sheet1!$A$2</c:f>
+              <c:f>Sheet1!$B$1</c:f>
               <c:strCache>
                 <c:ptCount val="1"/>
                 <c:pt idx="0">
@@ -837,44 +810,56 @@
               </c:strCache>
             </c:strRef>
           </c:tx>
-          <c:spPr>
-            <a:ln w="25348">
-              <a:solidFill>
-                <a:srgbClr val="000080"/>
-              </a:solidFill>
-              <a:prstDash val="solid"/>
-            </a:ln>
-          </c:spPr>
-          <c:marker>
-            <c:symbol val="diamond"/>
-            <c:size val="6"/>
-            <c:spPr>
-              <a:solidFill>
-                <a:srgbClr val="000080"/>
-              </a:solidFill>
-              <a:ln>
-                <a:solidFill>
-                  <a:srgbClr val="000080"/>
-                </a:solidFill>
-                <a:prstDash val="solid"/>
-              </a:ln>
-            </c:spPr>
-          </c:marker>
           <c:cat>
-            <c:numRef>
-              <c:f>Sheet1!$B$1:$G$1</c:f>
-              <c:numCache>
-                <c:formatCode>General</c:formatCode>
-                <c:ptCount val="6"/>
-              </c:numCache>
-            </c:numRef>
+            <c:strRef>
+              <c:f>Sheet1!$A$2:$A$9</c:f>
+              <c:strCache>
+                <c:ptCount val="8"/>
+                <c:pt idx="0">
+                  <c:v>Thurston Test 1</c:v>
+                </c:pt>
+                <c:pt idx="1">
+                  <c:v>Thurston Test 2</c:v>
+                </c:pt>
+                <c:pt idx="2">
+                  <c:v>Thurston Test 3</c:v>
+                </c:pt>
+                <c:pt idx="3">
+                  <c:v>Thurston Test 4</c:v>
+                </c:pt>
+                <c:pt idx="4">
+                  <c:v>Alphabetising</c:v>
+                </c:pt>
+                <c:pt idx="5">
+                  <c:v>Mail Sort</c:v>
+                </c:pt>
+                <c:pt idx="6">
+                  <c:v>Wasp Maths</c:v>
+                </c:pt>
+                <c:pt idx="7">
+                  <c:v>Payroll Computation</c:v>
+                </c:pt>
+              </c:strCache>
+            </c:strRef>
           </c:cat>
           <c:val>
             <c:numRef>
-              <c:f>Sheet1!$B$2:$G$2</c:f>
+              <c:f>Sheet1!$B$2:$B$9</c:f>
               <c:numCache>
                 <c:formatCode>General</c:formatCode>
-                <c:ptCount val="6"/>
+                <c:ptCount val="8"/>
+                <c:pt idx="0">
+                  <c:v>1</c:v>
+                </c:pt>
+                <c:pt idx="1">
+                  <c:v>2</c:v>
+                </c:pt>
+                <c:pt idx="2">
+                  <c:v>3</c:v>
+                </c:pt>
+                <c:pt idx="3">
+                  <c:v>2</c:v>
+                </c:pt>
               </c:numCache>
             </c:numRef>
           </c:val>
@@ -884,7 +869,7 @@
           <c:order val="1"/>
           <c:tx>
             <c:strRef>
-              <c:f>Sheet1!$A$3</c:f>
+              <c:f>Sheet1!$C$1</c:f>
               <c:strCache>
                 <c:ptCount val="1"/>
                 <c:pt idx="0">
@@ -893,58 +878,97 @@
               </c:strCache>
             </c:strRef>
           </c:tx>
-          <c:spPr>
-            <a:ln w="25348">
-              <a:solidFill>
-                <a:srgbClr val="FF0000"/>
-              </a:solidFill>
-              <a:prstDash val="solid"/>
-            </a:ln>
-          </c:spPr>
-          <c:marker>
-            <c:symbol val="square"/>
-            <c:size val="6"/>
-            <c:spPr>
-              <a:solidFill>
-                <a:srgbClr val="FF0000"/>
-              </a:solidFill>
-              <a:ln>
-                <a:solidFill>
-                  <a:srgbClr val="FF0000"/>
-                </a:solidFill>
-                <a:prstDash val="solid"/>
-              </a:ln>
-            </c:spPr>
-          </c:marker>
           <c:cat>
-            <c:numRef>
-              <c:f>Sheet1!$B$1:$G$1</c:f>
-              <c:numCache>
-                <c:formatCode>General</c:formatCode>
-                <c:ptCount val="6"/>
-              </c:numCache>
-            </c:numRef>
+            <c:strRef>
+              <c:f>Sheet1!$A$2:$A$9</c:f>
+              <c:strCache>
+                <c:ptCount val="8"/>
+                <c:pt idx="0">
+                  <c:v>Thurston Test 1</c:v>
+                </c:pt>
+                <c:pt idx="1">
+                  <c:v>Thurston Test 2</c:v>
+                </c:pt>
+                <c:pt idx="2">
+                  <c:v>Thurston Test 3</c:v>
+                </c:pt>
+                <c:pt idx="3">
+                  <c:v>Thurston Test 4</c:v>
+                </c:pt>
+                <c:pt idx="4">
+                  <c:v>Alphabetising</c:v>
+                </c:pt>
+                <c:pt idx="5">
+                  <c:v>Mail Sort</c:v>
+                </c:pt>
+                <c:pt idx="6">
+                  <c:v>Wasp Maths</c:v>
+                </c:pt>
+                <c:pt idx="7">
+                  <c:v>Payroll Computation</c:v>
+                </c:pt>
+              </c:strCache>
+            </c:strRef>
           </c:cat>
           <c:val>
             <c:numRef>
-              <c:f>Sheet1!$B$3:$G$3</c:f>
+              <c:f>Sheet1!$C$2:$C$9</c:f>
               <c:numCache>
                 <c:formatCode>General</c:formatCode>
-                <c:ptCount val="6"/>
+                <c:ptCount val="8"/>
+                <c:pt idx="0">
+                  <c:v>3</c:v>
+                </c:pt>
+                <c:pt idx="1">
+                  <c:v>2</c:v>
+                </c:pt>
+                <c:pt idx="2">
+                  <c:v>3</c:v>
+                </c:pt>
+                <c:pt idx="3">
+                  <c:v>1</c:v>
+                </c:pt>
               </c:numCache>
             </c:numRef>
           </c:val>
         </c:ser>
         <c:marker val="1"/>
-        <c:axId val="137377280"/>
-        <c:axId val="137388032"/>
+        <c:axId val="89079168"/>
+        <c:axId val="103591936"/>
       </c:lineChart>
       <c:catAx>
-        <c:axId val="137377280"/>
+        <c:axId val="89079168"/>
         <c:scaling>
           <c:orientation val="minMax"/>
         </c:scaling>
         <c:axPos val="b"/>
+        <c:majorTickMark val="none"/>
+        <c:tickLblPos val="nextTo"/>
+        <c:txPr>
+          <a:bodyPr rot="0"/>
+          <a:lstStyle/>
+          <a:p>
+            <a:pPr>
+              <a:defRPr/>
+            </a:pPr>
+            <a:endParaRPr lang="en-US"/>
+          </a:p>
+        </c:txPr>
+        <c:crossAx val="103591936"/>
+        <c:crosses val="autoZero"/>
+        <c:auto val="1"/>
+        <c:lblAlgn val="ctr"/>
+        <c:lblOffset val="100"/>
+      </c:catAx>
+      <c:valAx>
+        <c:axId val="103591936"/>
+        <c:scaling>
+          <c:orientation val="minMax"/>
+          <c:max val="4"/>
+          <c:min val="0"/>
+        </c:scaling>
+        <c:axPos val="l"/>
+        <c:majorGridlines/>
         <c:title>
           <c:tx>
             <c:rich>
@@ -952,104 +976,7 @@
               <a:lstStyle/>
               <a:p>
                 <a:pPr>
-                  <a:defRPr sz="798" b="1" i="0" u="none" strike="noStrike" baseline="0">
-                    <a:solidFill>
-                      <a:srgbClr val="000000"/>
-                    </a:solidFill>
-                    <a:latin typeface="Century Gothic"/>
-                    <a:ea typeface="Century Gothic"/>
-                    <a:cs typeface="Century Gothic"/>
-                  </a:defRPr>
-                </a:pPr>
-                <a:r>
-                  <a:rPr lang="en-ZW"/>
-                  <a:t>Work Sample in Order of Execution</a:t>
-                </a:r>
-              </a:p>
-            </c:rich>
-          </c:tx>
-          <c:layout>
-            <c:manualLayout>
-              <c:xMode val="edge"/>
-              <c:yMode val="edge"/>
-              <c:x val="0.37604456824512567"/>
-              <c:y val="0.89406779661016955"/>
-            </c:manualLayout>
-          </c:layout>
-          <c:spPr>
-            <a:noFill/>
-            <a:ln w="25348">
-              <a:noFill/>
-            </a:ln>
-          </c:spPr>
-        </c:title>
-        <c:numFmt formatCode="General" sourceLinked="1"/>
-        <c:tickLblPos val="nextTo"/>
-        <c:spPr>
-          <a:ln w="3169">
-            <a:solidFill>
-              <a:srgbClr val="000000"/>
-            </a:solidFill>
-            <a:prstDash val="solid"/>
-          </a:ln>
-        </c:spPr>
-        <c:txPr>
-          <a:bodyPr rot="0" vert="horz"/>
-          <a:lstStyle/>
-          <a:p>
-            <a:pPr rtl="0">
-              <a:defRPr sz="624" b="1" i="0" u="none" strike="noStrike" baseline="0">
-                <a:solidFill>
-                  <a:srgbClr val="000000"/>
-                </a:solidFill>
-                <a:latin typeface="Century Gothic"/>
-                <a:ea typeface="Century Gothic"/>
-                <a:cs typeface="Century Gothic"/>
-              </a:defRPr>
-            </a:pPr>
-            <a:endParaRPr lang="en-US"/>
-          </a:p>
-        </c:txPr>
-        <c:crossAx val="137388032"/>
-        <c:crosses val="autoZero"/>
-        <c:auto val="1"/>
-        <c:lblAlgn val="ctr"/>
-        <c:lblOffset val="100"/>
-        <c:tickLblSkip val="1"/>
-        <c:tickMarkSkip val="1"/>
-      </c:catAx>
-      <c:valAx>
-        <c:axId val="137388032"/>
-        <c:scaling>
-          <c:orientation val="minMax"/>
-          <c:max val="4"/>
-        </c:scaling>
-        <c:axPos val="l"/>
-        <c:majorGridlines>
-          <c:spPr>
-            <a:ln w="3169">
-              <a:solidFill>
-                <a:srgbClr val="000000"/>
-              </a:solidFill>
-              <a:prstDash val="solid"/>
-            </a:ln>
-          </c:spPr>
-        </c:majorGridlines>
-        <c:title>
-          <c:tx>
-            <c:rich>
-              <a:bodyPr/>
-              <a:lstStyle/>
-              <a:p>
-                <a:pPr>
-                  <a:defRPr sz="823" b="1" i="0" u="none" strike="noStrike" baseline="0">
-                    <a:solidFill>
-                      <a:srgbClr val="000000"/>
-                    </a:solidFill>
-                    <a:latin typeface="Century Gothic"/>
-                    <a:ea typeface="Century Gothic"/>
-                    <a:cs typeface="Century Gothic"/>
-                  </a:defRPr>
+                  <a:defRPr/>
                 </a:pPr>
                 <a:r>
                   <a:rPr lang="en-ZW"/>
@@ -1058,136 +985,22 @@
               </a:p>
             </c:rich>
           </c:tx>
-          <c:layout>
-            <c:manualLayout>
-              <c:xMode val="edge"/>
-              <c:yMode val="edge"/>
-              <c:x val="4.73537604456825E-2"/>
-              <c:y val="0.34533898305084848"/>
-            </c:manualLayout>
-          </c:layout>
-          <c:spPr>
-            <a:noFill/>
-            <a:ln w="25348">
-              <a:noFill/>
-            </a:ln>
-          </c:spPr>
         </c:title>
         <c:numFmt formatCode="General" sourceLinked="1"/>
+        <c:majorTickMark val="none"/>
         <c:tickLblPos val="nextTo"/>
-        <c:spPr>
-          <a:ln w="3169">
-            <a:solidFill>
-              <a:srgbClr val="000000"/>
-            </a:solidFill>
-            <a:prstDash val="solid"/>
-          </a:ln>
-        </c:spPr>
-        <c:txPr>
-          <a:bodyPr rot="0" vert="horz"/>
-          <a:lstStyle/>
-          <a:p>
-            <a:pPr>
-              <a:defRPr sz="798" b="0" i="0" u="none" strike="noStrike" baseline="0">
-                <a:solidFill>
-                  <a:srgbClr val="000000"/>
-                </a:solidFill>
-                <a:latin typeface="Century Gothic"/>
-                <a:ea typeface="Century Gothic"/>
-                <a:cs typeface="Century Gothic"/>
-              </a:defRPr>
-            </a:pPr>
-            <a:endParaRPr lang="en-US"/>
-          </a:p>
-        </c:txPr>
-        <c:crossAx val="137377280"/>
+        <c:crossAx val="89079168"/>
         <c:crosses val="autoZero"/>
         <c:crossBetween val="between"/>
         <c:majorUnit val="1"/>
+        <c:minorUnit val="1"/>
       </c:valAx>
-      <c:spPr>
-        <a:solidFill>
-          <a:srgbClr val="C0C0C0"/>
-        </a:solidFill>
-        <a:ln w="12674">
-          <a:solidFill>
-            <a:srgbClr val="808080"/>
-          </a:solidFill>
-          <a:prstDash val="solid"/>
-        </a:ln>
-      </c:spPr>
     </c:plotArea>
     <c:legend>
       <c:legendPos val="r"/>
-      <c:layout>
-        <c:manualLayout>
-          <c:xMode val="edge"/>
-          <c:yMode val="edge"/>
-          <c:x val="0.7172701949860727"/>
-          <c:y val="0.87923728813559365"/>
-          <c:w val="0.15181058495821728"/>
-          <c:h val="9.110169491525423E-2"/>
-        </c:manualLayout>
-      </c:layout>
-      <c:spPr>
-        <a:noFill/>
-        <a:ln w="3169">
-          <a:solidFill>
-            <a:srgbClr val="000000"/>
-          </a:solidFill>
-          <a:prstDash val="solid"/>
-        </a:ln>
-      </c:spPr>
-      <c:txPr>
-        <a:bodyPr/>
-        <a:lstStyle/>
-        <a:p>
-          <a:pPr>
-            <a:defRPr sz="734" b="1" i="0" u="none" strike="noStrike" baseline="0">
-              <a:solidFill>
-                <a:srgbClr val="000000"/>
-              </a:solidFill>
-              <a:latin typeface="Century Gothic"/>
-              <a:ea typeface="Century Gothic"/>
-              <a:cs typeface="Century Gothic"/>
-            </a:defRPr>
-          </a:pPr>
-          <a:endParaRPr lang="en-US"/>
-        </a:p>
-      </c:txPr>
     </c:legend>
     <c:plotVisOnly val="1"/>
-    <c:dispBlanksAs val="gap"/>
   </c:chart>
-  <c:spPr>
-    <a:noFill/>
-    <a:ln w="6350" cap="flat" cmpd="sng" algn="ctr">
-      <a:solidFill>
-        <a:srgbClr val="000000"/>
-      </a:solidFill>
-      <a:prstDash val="solid"/>
-      <a:miter lim="800000"/>
-      <a:headEnd type="none" w="med" len="med"/>
-      <a:tailEnd type="none" w="med" len="med"/>
-    </a:ln>
-  </c:spPr>
-  <c:txPr>
-    <a:bodyPr/>
-    <a:lstStyle/>
-    <a:p>
-      <a:pPr>
-        <a:defRPr sz="1647" b="1" i="0" u="none" strike="noStrike" baseline="0">
-          <a:solidFill>
-            <a:srgbClr val="000000"/>
-          </a:solidFill>
-          <a:latin typeface="Calibri"/>
-          <a:ea typeface="Calibri"/>
-          <a:cs typeface="Calibri"/>
-        </a:defRPr>
-      </a:pPr>
-      <a:endParaRPr lang="en-US"/>
-    </a:p>
-  </c:txPr>
   <c:externalData r:id="rId1"/>
 </c:chartSpace>
 </file>
@@ -1266,9 +1079,8 @@
     <w:panose1 w:val="020B0604030504040204"/>
     <w:charset w:val="00"/>
     <w:family w:val="swiss"/>
-    <w:notTrueType/>
     <w:pitch w:val="variable"/>
-    <w:sig w:usb0="00000003" w:usb1="00000000" w:usb2="00000000" w:usb3="00000000" w:csb0="00000001" w:csb1="00000000"/>
+    <w:sig w:usb0="E1002EFF" w:usb1="C000605B" w:usb2="00000029" w:usb3="00000000" w:csb0="000101FF" w:csb1="00000000"/>
   </w:font>
   <w:font w:name="Garamond">
     <w:panose1 w:val="02020404030301010803"/>
@@ -1319,7 +1131,10 @@
   <w:rsids>
     <w:rsidRoot w:val="00E913C4"/>
     <w:rsid w:val="000A65ED"/>
+    <w:rsid w:val="00124875"/>
     <w:rsid w:val="001C5FF0"/>
+    <w:rsid w:val="002B3829"/>
+    <w:rsid w:val="00453F20"/>
     <w:rsid w:val="004B7648"/>
     <w:rsid w:val="00720565"/>
     <w:rsid w:val="00801C40"/>
@@ -1328,11 +1143,16 @@
     <w:rsid w:val="00A51CEE"/>
     <w:rsid w:val="00A80B63"/>
     <w:rsid w:val="00AB7CFD"/>
+    <w:rsid w:val="00C4092A"/>
+    <w:rsid w:val="00C824D6"/>
     <w:rsid w:val="00CE7A22"/>
     <w:rsid w:val="00CF3D79"/>
     <w:rsid w:val="00D13F76"/>
+    <w:rsid w:val="00D505C8"/>
     <w:rsid w:val="00E913C4"/>
+    <w:rsid w:val="00F42C20"/>
     <w:rsid w:val="00F65505"/>
+    <w:rsid w:val="00F8059E"/>
     <w:rsid w:val="00FB5EAD"/>
   </w:rsids>
   <m:mathPr>
